--- a/2024/8-2/h2s.docx
+++ b/2024/8-2/h2s.docx
@@ -898,6 +898,7 @@
             <w:r>
               <w:rPr>
                 <w:rFonts w:eastAsia="Times New Roman" w:cstheme="minorHAnsi"/>
+                <w:noProof/>
                 <w:color w:val="000000"/>
                 <w:kern w:val="0"/>
                 <w:sz w:val="24"/>
@@ -995,6 +996,7 @@
             <w:r>
               <w:rPr>
                 <w:rFonts w:eastAsia="Times New Roman" w:cstheme="minorHAnsi"/>
+                <w:noProof/>
                 <w:color w:val="000000"/>
                 <w:kern w:val="0"/>
                 <w:sz w:val="24"/>
@@ -1203,6 +1205,7 @@
             <w:r>
               <w:rPr>
                 <w:rFonts w:eastAsia="Times New Roman" w:cstheme="minorHAnsi"/>
+                <w:noProof/>
                 <w:color w:val="000000"/>
                 <w:kern w:val="0"/>
                 <w:sz w:val="24"/>
@@ -1453,7 +1456,7 @@
                 <w:szCs w:val="24"/>
                 <w14:ligatures w14:val="none"/>
               </w:rPr>
-              <w:t>Get on I-78 E/US-22 E from N 4th St</w:t>
+              <w:t>Get on I-78 E</w:t>
             </w:r>
           </w:p>
           <w:p>
@@ -1606,7 +1609,7 @@
                 <w:szCs w:val="24"/>
                 <w14:ligatures w14:val="none"/>
               </w:rPr>
-              <w:t>Follow I-78 E to US-222 N in Lower Macungie Township. Take exit 54 from I-78 E</w:t>
+              <w:t>Follow I-78 E to US-222 N</w:t>
             </w:r>
           </w:p>
           <w:p>
@@ -1759,7 +1762,7 @@
                 <w:szCs w:val="24"/>
                 <w14:ligatures w14:val="none"/>
               </w:rPr>
-              <w:t>Take PA-222 N/Hamilton Blvd to Linden St in Allentown</w:t>
+              <w:t>Take PA-222 N/Hamilton Blvd to Linden St</w:t>
             </w:r>
           </w:p>
           <w:p>
@@ -1906,19 +1909,6 @@
               </w:rPr>
               <w:t>Follow signs and lot attendants</w:t>
             </w:r>
-          </w:p>
-          <w:p>
-            <w:pPr>
-              <w:spacing w:after="0" w:line="240" w:lineRule="auto"/>
-              <w:rPr>
-                <w:rFonts w:eastAsia="Times New Roman" w:cstheme="minorHAnsi"/>
-                <w:color w:val="000000"/>
-                <w:kern w:val="0"/>
-                <w:sz w:val="24"/>
-                <w:szCs w:val="24"/>
-                <w14:ligatures w14:val="none"/>
-              </w:rPr>
-            </w:pPr>
           </w:p>
           <w:p>
             <w:pPr>

--- a/2024/8-2/h2s.docx
+++ b/2024/8-2/h2s.docx
@@ -9,7 +9,7 @@
       </w:tblPr>
       <w:tblGrid>
         <w:gridCol w:w="6120"/>
-        <w:gridCol w:w="6230"/>
+        <w:gridCol w:w="7506"/>
       </w:tblGrid>
       <w:tr>
         <w:trPr>
@@ -996,7 +996,6 @@
             <w:r>
               <w:rPr>
                 <w:rFonts w:eastAsia="Times New Roman" w:cstheme="minorHAnsi"/>
-                <w:noProof/>
                 <w:color w:val="000000"/>
                 <w:kern w:val="0"/>
                 <w:sz w:val="24"/>
@@ -1004,10 +1003,10 @@
                 <w14:ligatures w14:val="none"/>
               </w:rPr>
               <w:drawing>
-                <wp:inline distT="0" distB="0" distL="0" distR="0" wp14:anchorId="4FE9230D" wp14:editId="25C82A94">
-                  <wp:extent cx="3819163" cy="2219325"/>
+                <wp:inline distT="0" distB="0" distL="0" distR="0" wp14:anchorId="137038CF" wp14:editId="4A1017E4">
+                  <wp:extent cx="4629150" cy="2445476"/>
                   <wp:effectExtent l="0" t="0" r="0" b="0"/>
-                  <wp:docPr id="1898266865" name="Picture 1"/>
+                  <wp:docPr id="1216538121" name="Picture 1"/>
                   <wp:cNvGraphicFramePr>
                     <a:graphicFrameLocks xmlns:a="http://schemas.openxmlformats.org/drawingml/2006/main" noChangeAspect="1"/>
                   </wp:cNvGraphicFramePr>
@@ -1015,7 +1014,7 @@
                     <a:graphicData uri="http://schemas.openxmlformats.org/drawingml/2006/picture">
                       <pic:pic xmlns:pic="http://schemas.openxmlformats.org/drawingml/2006/picture">
                         <pic:nvPicPr>
-                          <pic:cNvPr id="1898266865" name=""/>
+                          <pic:cNvPr id="1216538121" name=""/>
                           <pic:cNvPicPr/>
                         </pic:nvPicPr>
                         <pic:blipFill>
@@ -1027,7 +1026,7 @@
                         <pic:spPr>
                           <a:xfrm>
                             <a:off x="0" y="0"/>
-                            <a:ext cx="3917520" cy="2276481"/>
+                            <a:ext cx="4685140" cy="2475054"/>
                           </a:xfrm>
                           <a:prstGeom prst="rect">
                             <a:avLst/>
@@ -1143,6 +1142,7 @@
                 <w14:ligatures w14:val="none"/>
               </w:rPr>
             </w:pPr>
+            <w:proofErr w:type="gramStart"/>
             <w:r>
               <w:rPr>
                 <w:rFonts w:eastAsia="Times New Roman" w:cstheme="minorHAnsi"/>
@@ -1154,7 +1154,21 @@
                 <w:szCs w:val="24"/>
                 <w14:ligatures w14:val="none"/>
               </w:rPr>
-              <w:t>Overall Route</w:t>
+              <w:t>Overall</w:t>
+            </w:r>
+            <w:proofErr w:type="gramEnd"/>
+            <w:r>
+              <w:rPr>
+                <w:rFonts w:eastAsia="Times New Roman" w:cstheme="minorHAnsi"/>
+                <w:b/>
+                <w:bCs/>
+                <w:color w:val="000000"/>
+                <w:kern w:val="0"/>
+                <w:sz w:val="24"/>
+                <w:szCs w:val="24"/>
+                <w14:ligatures w14:val="none"/>
+              </w:rPr>
+              <w:t xml:space="preserve"> Route</w:t>
             </w:r>
           </w:p>
         </w:tc>
@@ -1213,8 +1227,8 @@
                 <w14:ligatures w14:val="none"/>
               </w:rPr>
               <w:drawing>
-                <wp:inline distT="0" distB="0" distL="0" distR="0" wp14:anchorId="7B5F8F7E" wp14:editId="6D8ACEA5">
-                  <wp:extent cx="7680316" cy="2200275"/>
+                <wp:inline distT="0" distB="0" distL="0" distR="0" wp14:anchorId="7B5F8F7E" wp14:editId="19B96105">
+                  <wp:extent cx="8467725" cy="2425854"/>
                   <wp:effectExtent l="0" t="0" r="0" b="0"/>
                   <wp:docPr id="2115937525" name="Picture 1"/>
                   <wp:cNvGraphicFramePr>
@@ -1236,7 +1250,7 @@
                         <pic:spPr>
                           <a:xfrm>
                             <a:off x="0" y="0"/>
-                            <a:ext cx="7756757" cy="2222174"/>
+                            <a:ext cx="8566460" cy="2454140"/>
                           </a:xfrm>
                           <a:prstGeom prst="rect">
                             <a:avLst/>
@@ -1667,7 +1681,31 @@
                 <w:szCs w:val="24"/>
                 <w14:ligatures w14:val="none"/>
               </w:rPr>
-              <w:t>Keep left to continue on I-78 E for 3.2 mi</w:t>
+              <w:t xml:space="preserve">Keep left to </w:t>
+            </w:r>
+            <w:proofErr w:type="gramStart"/>
+            <w:r>
+              <w:rPr>
+                <w:rFonts w:eastAsia="Times New Roman" w:cstheme="minorHAnsi"/>
+                <w:color w:val="000000"/>
+                <w:kern w:val="0"/>
+                <w:sz w:val="24"/>
+                <w:szCs w:val="24"/>
+                <w14:ligatures w14:val="none"/>
+              </w:rPr>
+              <w:t>continue on</w:t>
+            </w:r>
+            <w:proofErr w:type="gramEnd"/>
+            <w:r>
+              <w:rPr>
+                <w:rFonts w:eastAsia="Times New Roman" w:cstheme="minorHAnsi"/>
+                <w:color w:val="000000"/>
+                <w:kern w:val="0"/>
+                <w:sz w:val="24"/>
+                <w:szCs w:val="24"/>
+                <w14:ligatures w14:val="none"/>
+              </w:rPr>
+              <w:t xml:space="preserve"> I-78 E for 3.2 mi</w:t>
             </w:r>
           </w:p>
           <w:p>
@@ -1849,7 +1887,29 @@
                 <w:szCs w:val="24"/>
                 <w14:ligatures w14:val="none"/>
               </w:rPr>
-              <w:t>Turn left onto N 19th St for 0.1 mi</w:t>
+              <w:t>Turn left onto N 1</w:t>
+            </w:r>
+            <w:r>
+              <w:rPr>
+                <w:rFonts w:eastAsia="Times New Roman" w:cstheme="minorHAnsi"/>
+                <w:color w:val="000000"/>
+                <w:kern w:val="0"/>
+                <w:sz w:val="24"/>
+                <w:szCs w:val="24"/>
+                <w14:ligatures w14:val="none"/>
+              </w:rPr>
+              <w:t>7</w:t>
+            </w:r>
+            <w:r>
+              <w:rPr>
+                <w:rFonts w:eastAsia="Times New Roman" w:cstheme="minorHAnsi"/>
+                <w:color w:val="000000"/>
+                <w:kern w:val="0"/>
+                <w:sz w:val="24"/>
+                <w:szCs w:val="24"/>
+                <w14:ligatures w14:val="none"/>
+              </w:rPr>
+              <w:t>th St for 0.1 mi</w:t>
             </w:r>
           </w:p>
           <w:p>
@@ -1878,7 +1938,29 @@
                 <w:szCs w:val="24"/>
                 <w14:ligatures w14:val="none"/>
               </w:rPr>
-              <w:t>Turn left onto Linden St for 0.2 mi</w:t>
+              <w:t>Turn left onto Linden St for 0.</w:t>
+            </w:r>
+            <w:r>
+              <w:rPr>
+                <w:rFonts w:eastAsia="Times New Roman" w:cstheme="minorHAnsi"/>
+                <w:color w:val="000000"/>
+                <w:kern w:val="0"/>
+                <w:sz w:val="24"/>
+                <w:szCs w:val="24"/>
+                <w14:ligatures w14:val="none"/>
+              </w:rPr>
+              <w:t>4</w:t>
+            </w:r>
+            <w:r>
+              <w:rPr>
+                <w:rFonts w:eastAsia="Times New Roman" w:cstheme="minorHAnsi"/>
+                <w:color w:val="000000"/>
+                <w:kern w:val="0"/>
+                <w:sz w:val="24"/>
+                <w:szCs w:val="24"/>
+                <w14:ligatures w14:val="none"/>
+              </w:rPr>
+              <w:t xml:space="preserve"> mi</w:t>
             </w:r>
           </w:p>
           <w:p>
@@ -1909,6 +1991,167 @@
               </w:rPr>
               <w:t>Follow signs and lot attendants</w:t>
             </w:r>
+          </w:p>
+          <w:p>
+            <w:pPr>
+              <w:spacing w:after="0" w:line="240" w:lineRule="auto"/>
+              <w:rPr>
+                <w:rFonts w:eastAsia="Times New Roman" w:cstheme="minorHAnsi"/>
+                <w:color w:val="000000"/>
+                <w:kern w:val="0"/>
+                <w:sz w:val="24"/>
+                <w:szCs w:val="24"/>
+                <w14:ligatures w14:val="none"/>
+              </w:rPr>
+            </w:pPr>
+          </w:p>
+          <w:p>
+            <w:pPr>
+              <w:spacing w:after="0" w:line="240" w:lineRule="auto"/>
+              <w:rPr>
+                <w:rFonts w:eastAsia="Times New Roman" w:cstheme="minorHAnsi"/>
+                <w:color w:val="000000"/>
+                <w:kern w:val="0"/>
+                <w:sz w:val="24"/>
+                <w:szCs w:val="24"/>
+                <w14:ligatures w14:val="none"/>
+              </w:rPr>
+            </w:pPr>
+          </w:p>
+          <w:p>
+            <w:pPr>
+              <w:spacing w:after="0" w:line="240" w:lineRule="auto"/>
+              <w:rPr>
+                <w:rFonts w:eastAsia="Times New Roman" w:cstheme="minorHAnsi"/>
+                <w:color w:val="000000"/>
+                <w:kern w:val="0"/>
+                <w:sz w:val="24"/>
+                <w:szCs w:val="24"/>
+                <w14:ligatures w14:val="none"/>
+              </w:rPr>
+            </w:pPr>
+          </w:p>
+          <w:p>
+            <w:pPr>
+              <w:spacing w:after="0" w:line="240" w:lineRule="auto"/>
+              <w:rPr>
+                <w:rFonts w:eastAsia="Times New Roman" w:cstheme="minorHAnsi"/>
+                <w:color w:val="000000"/>
+                <w:kern w:val="0"/>
+                <w:sz w:val="24"/>
+                <w:szCs w:val="24"/>
+                <w14:ligatures w14:val="none"/>
+              </w:rPr>
+            </w:pPr>
+            <w:r>
+              <w:rPr>
+                <w:rFonts w:eastAsia="Times New Roman" w:cstheme="minorHAnsi"/>
+                <w:color w:val="000000"/>
+                <w:kern w:val="0"/>
+                <w:sz w:val="24"/>
+                <w:szCs w:val="24"/>
+                <w14:ligatures w14:val="none"/>
+              </w:rPr>
+              <w:t>From DCI:</w:t>
+            </w:r>
+          </w:p>
+          <w:p>
+            <w:pPr>
+              <w:spacing w:after="0" w:line="240" w:lineRule="auto"/>
+              <w:ind w:left="720"/>
+              <w:rPr>
+                <w:rFonts w:eastAsia="Times New Roman" w:cstheme="minorHAnsi"/>
+                <w:color w:val="000000"/>
+                <w:kern w:val="0"/>
+                <w:sz w:val="24"/>
+                <w:szCs w:val="24"/>
+                <w14:ligatures w14:val="none"/>
+              </w:rPr>
+            </w:pPr>
+            <w:r>
+              <w:rPr>
+                <w:rFonts w:eastAsia="Times New Roman" w:cstheme="minorHAnsi"/>
+                <w:color w:val="000000"/>
+                <w:kern w:val="0"/>
+                <w:sz w:val="24"/>
+                <w:szCs w:val="24"/>
+                <w14:ligatures w14:val="none"/>
+              </w:rPr>
+              <w:drawing>
+                <wp:inline distT="0" distB="0" distL="0" distR="0" wp14:anchorId="6C9409B3" wp14:editId="06450A26">
+                  <wp:extent cx="2819794" cy="1552792"/>
+                  <wp:effectExtent l="0" t="0" r="0" b="9525"/>
+                  <wp:docPr id="103825043" name="Picture 1"/>
+                  <wp:cNvGraphicFramePr>
+                    <a:graphicFrameLocks xmlns:a="http://schemas.openxmlformats.org/drawingml/2006/main" noChangeAspect="1"/>
+                  </wp:cNvGraphicFramePr>
+                  <a:graphic xmlns:a="http://schemas.openxmlformats.org/drawingml/2006/main">
+                    <a:graphicData uri="http://schemas.openxmlformats.org/drawingml/2006/picture">
+                      <pic:pic xmlns:pic="http://schemas.openxmlformats.org/drawingml/2006/picture">
+                        <pic:nvPicPr>
+                          <pic:cNvPr id="103825043" name=""/>
+                          <pic:cNvPicPr/>
+                        </pic:nvPicPr>
+                        <pic:blipFill>
+                          <a:blip r:embed="rId9"/>
+                          <a:stretch>
+                            <a:fillRect/>
+                          </a:stretch>
+                        </pic:blipFill>
+                        <pic:spPr>
+                          <a:xfrm>
+                            <a:off x="0" y="0"/>
+                            <a:ext cx="2819794" cy="1552792"/>
+                          </a:xfrm>
+                          <a:prstGeom prst="rect">
+                            <a:avLst/>
+                          </a:prstGeom>
+                        </pic:spPr>
+                      </pic:pic>
+                    </a:graphicData>
+                  </a:graphic>
+                </wp:inline>
+              </w:drawing>
+            </w:r>
+          </w:p>
+          <w:p>
+            <w:pPr>
+              <w:spacing w:after="0" w:line="240" w:lineRule="auto"/>
+              <w:rPr>
+                <w:rFonts w:eastAsia="Times New Roman" w:cstheme="minorHAnsi"/>
+                <w:color w:val="000000"/>
+                <w:kern w:val="0"/>
+                <w:sz w:val="24"/>
+                <w:szCs w:val="24"/>
+                <w14:ligatures w14:val="none"/>
+              </w:rPr>
+            </w:pPr>
+          </w:p>
+          <w:p>
+            <w:pPr>
+              <w:spacing w:after="0" w:line="240" w:lineRule="auto"/>
+              <w:rPr>
+                <w:rFonts w:eastAsia="Times New Roman" w:cstheme="minorHAnsi"/>
+                <w:color w:val="000000"/>
+                <w:kern w:val="0"/>
+                <w:sz w:val="24"/>
+                <w:szCs w:val="24"/>
+                <w14:ligatures w14:val="none"/>
+              </w:rPr>
+            </w:pPr>
+          </w:p>
+          <w:p>
+            <w:pPr>
+              <w:spacing w:after="0" w:line="240" w:lineRule="auto"/>
+              <w:rPr>
+                <w:rFonts w:eastAsia="Times New Roman" w:cstheme="minorHAnsi"/>
+                <w:color w:val="000000"/>
+                <w:kern w:val="0"/>
+                <w:sz w:val="24"/>
+                <w:szCs w:val="24"/>
+                <w14:ligatures w14:val="none"/>
+              </w:rPr>
+            </w:pPr>
           </w:p>
           <w:p>
             <w:pPr>
